--- a/scripts/dna_methylation.docx
+++ b/scripts/dna_methylation.docx
@@ -41,7 +41,7 @@
         <w:t xml:space="preserve"> </w:t>
       </w:r>
       <w:r>
-        <w:t xml:space="preserve">29</w:t>
+        <w:t xml:space="preserve">30</w:t>
       </w:r>
       <w:r>
         <w:t xml:space="preserve"> </w:t>
@@ -112,7 +112,23 @@
         <w:pStyle w:val="BodyText"/>
       </w:pPr>
       <w:r>
-        <w:t xml:space="preserve">A CpG is a C, followed by a G but from the</w:t>
+        <w:t xml:space="preserve">Methylation often occurs at CpG islands. A</w:t>
+      </w:r>
+      <w:r>
+        <w:t xml:space="preserve"> </w:t>
+      </w:r>
+      <w:r>
+        <w:rPr>
+          <w:bCs/>
+          <w:b/>
+        </w:rPr>
+        <w:t xml:space="preserve">CpG</w:t>
+      </w:r>
+      <w:r>
+        <w:t xml:space="preserve"> </w:t>
+      </w:r>
+      <w:r>
+        <w:t xml:space="preserve">is a C, followed by a G but from the</w:t>
       </w:r>
       <w:r>
         <w:t xml:space="preserve"> </w:t>
@@ -158,10 +174,708 @@
         <w:t xml:space="preserve"> </w:t>
       </w:r>
       <w:r>
-        <w:t xml:space="preserve">end.</w:t>
+        <w:t xml:space="preserve">end. When one DNA strand is methylated, so is the other. if we also have a CpG on one strand, we have it as well on the other strand.When DNA replicates, its methylation characteristics are preserved.</w:t>
+      </w:r>
+    </w:p>
+    <w:p>
+      <w:pPr>
+        <w:pStyle w:val="BodyText"/>
+      </w:pPr>
+      <w:r>
+        <w:t xml:space="preserve">In this project I will be performing exploratory data analysis on public DNA methylation data.</w:t>
       </w:r>
     </w:p>
     <w:bookmarkEnd w:id="20"/>
+    <w:bookmarkStart w:id="21" w:name="load-libraries"/>
+    <w:p>
+      <w:pPr>
+        <w:pStyle w:val="Heading2"/>
+      </w:pPr>
+      <w:r>
+        <w:t xml:space="preserve">Load libraries</w:t>
+      </w:r>
+    </w:p>
+    <w:p>
+      <w:pPr>
+        <w:pStyle w:val="SourceCode"/>
+      </w:pPr>
+      <w:r>
+        <w:rPr>
+          <w:rStyle w:val="FunctionTok"/>
+        </w:rPr>
+        <w:t xml:space="preserve">library</w:t>
+      </w:r>
+      <w:r>
+        <w:rPr>
+          <w:rStyle w:val="NormalTok"/>
+        </w:rPr>
+        <w:t xml:space="preserve">(BSgenome.Hsapiens.UCSC.hg19) </w:t>
+      </w:r>
+      <w:r>
+        <w:rPr>
+          <w:rStyle w:val="CommentTok"/>
+        </w:rPr>
+        <w:t xml:space="preserve"># human genome package</w:t>
+      </w:r>
+    </w:p>
+    <w:bookmarkEnd w:id="21"/>
+    <w:bookmarkStart w:id="27" w:name="exploratory-data-analysis"/>
+    <w:p>
+      <w:pPr>
+        <w:pStyle w:val="Heading2"/>
+      </w:pPr>
+      <w:r>
+        <w:t xml:space="preserve">Exploratory data analysis</w:t>
+      </w:r>
+    </w:p>
+    <w:bookmarkStart w:id="24" w:name="calculate-gc-content-on-chromosome-22."/>
+    <w:p>
+      <w:pPr>
+        <w:pStyle w:val="Heading3"/>
+      </w:pPr>
+      <w:r>
+        <w:t xml:space="preserve">Calculate GC content on chromosome 22.</w:t>
+      </w:r>
+    </w:p>
+    <w:p>
+      <w:pPr>
+        <w:pStyle w:val="FirstParagraph"/>
+      </w:pPr>
+      <w:r>
+        <w:t xml:space="preserve">The GC-content are the proportion of bases that are either</w:t>
+      </w:r>
+      <w:r>
+        <w:t xml:space="preserve"> </w:t>
+      </w:r>
+      <w:r>
+        <w:t xml:space="preserve">“</w:t>
+      </w:r>
+      <w:r>
+        <w:t xml:space="preserve">G</w:t>
+      </w:r>
+      <w:r>
+        <w:t xml:space="preserve">”</w:t>
+      </w:r>
+      <w:r>
+        <w:t xml:space="preserve"> </w:t>
+      </w:r>
+      <w:r>
+        <w:t xml:space="preserve">or</w:t>
+      </w:r>
+      <w:r>
+        <w:t xml:space="preserve"> </w:t>
+      </w:r>
+      <w:r>
+        <w:t xml:space="preserve">“</w:t>
+      </w:r>
+      <w:r>
+        <w:t xml:space="preserve">C</w:t>
+      </w:r>
+      <w:r>
+        <w:t xml:space="preserve">”</w:t>
+      </w:r>
+      <w:r>
+        <w:t xml:space="preserve">.</w:t>
+      </w:r>
+    </w:p>
+    <w:bookmarkStart w:id="22" w:name="subset-gene-sequence-of-chr22"/>
+    <w:p>
+      <w:pPr>
+        <w:pStyle w:val="Heading4"/>
+      </w:pPr>
+      <w:r>
+        <w:t xml:space="preserve">Subset gene sequence of chr22</w:t>
+      </w:r>
+    </w:p>
+    <w:p>
+      <w:pPr>
+        <w:pStyle w:val="SourceCode"/>
+      </w:pPr>
+      <w:r>
+        <w:rPr>
+          <w:rStyle w:val="CommentTok"/>
+        </w:rPr>
+        <w:t xml:space="preserve"># subset chr22</w:t>
+      </w:r>
+      <w:r>
+        <w:br/>
+      </w:r>
+      <w:r>
+        <w:rPr>
+          <w:rStyle w:val="NormalTok"/>
+        </w:rPr>
+        <w:t xml:space="preserve">chr22 </w:t>
+      </w:r>
+      <w:r>
+        <w:rPr>
+          <w:rStyle w:val="OtherTok"/>
+        </w:rPr>
+        <w:t xml:space="preserve">&lt;-</w:t>
+      </w:r>
+      <w:r>
+        <w:rPr>
+          <w:rStyle w:val="NormalTok"/>
+        </w:rPr>
+        <w:t xml:space="preserve"> Hsapiens[[</w:t>
+      </w:r>
+      <w:r>
+        <w:rPr>
+          <w:rStyle w:val="StringTok"/>
+        </w:rPr>
+        <w:t xml:space="preserve">"chr22"</w:t>
+      </w:r>
+      <w:r>
+        <w:rPr>
+          <w:rStyle w:val="NormalTok"/>
+        </w:rPr>
+        <w:t xml:space="preserve">]]</w:t>
+      </w:r>
+      <w:r>
+        <w:br/>
+      </w:r>
+      <w:r>
+        <w:br/>
+      </w:r>
+      <w:r>
+        <w:rPr>
+          <w:rStyle w:val="CommentTok"/>
+        </w:rPr>
+        <w:t xml:space="preserve"># select start region</w:t>
+      </w:r>
+      <w:r>
+        <w:br/>
+      </w:r>
+      <w:r>
+        <w:rPr>
+          <w:rStyle w:val="NormalTok"/>
+        </w:rPr>
+        <w:t xml:space="preserve">s </w:t>
+      </w:r>
+      <w:r>
+        <w:rPr>
+          <w:rStyle w:val="OtherTok"/>
+        </w:rPr>
+        <w:t xml:space="preserve">&lt;-</w:t>
+      </w:r>
+      <w:r>
+        <w:rPr>
+          <w:rStyle w:val="NormalTok"/>
+        </w:rPr>
+        <w:t xml:space="preserve"> </w:t>
+      </w:r>
+      <w:r>
+        <w:rPr>
+          <w:rStyle w:val="FunctionTok"/>
+        </w:rPr>
+        <w:t xml:space="preserve">subseq</w:t>
+      </w:r>
+      <w:r>
+        <w:rPr>
+          <w:rStyle w:val="NormalTok"/>
+        </w:rPr>
+        <w:t xml:space="preserve">(chr22, </w:t>
+      </w:r>
+      <w:r>
+        <w:br/>
+      </w:r>
+      <w:r>
+        <w:rPr>
+          <w:rStyle w:val="NormalTok"/>
+        </w:rPr>
+        <w:t xml:space="preserve">            </w:t>
+      </w:r>
+      <w:r>
+        <w:rPr>
+          <w:rStyle w:val="AttributeTok"/>
+        </w:rPr>
+        <w:t xml:space="preserve">start =</w:t>
+      </w:r>
+      <w:r>
+        <w:rPr>
+          <w:rStyle w:val="NormalTok"/>
+        </w:rPr>
+        <w:t xml:space="preserve"> </w:t>
+      </w:r>
+      <w:r>
+        <w:rPr>
+          <w:rStyle w:val="DecValTok"/>
+        </w:rPr>
+        <w:t xml:space="preserve">23456789</w:t>
+      </w:r>
+      <w:r>
+        <w:rPr>
+          <w:rStyle w:val="NormalTok"/>
+        </w:rPr>
+        <w:t xml:space="preserve">, </w:t>
+      </w:r>
+      <w:r>
+        <w:br/>
+      </w:r>
+      <w:r>
+        <w:rPr>
+          <w:rStyle w:val="NormalTok"/>
+        </w:rPr>
+        <w:t xml:space="preserve">            </w:t>
+      </w:r>
+      <w:r>
+        <w:rPr>
+          <w:rStyle w:val="AttributeTok"/>
+        </w:rPr>
+        <w:t xml:space="preserve">width =</w:t>
+      </w:r>
+      <w:r>
+        <w:rPr>
+          <w:rStyle w:val="NormalTok"/>
+        </w:rPr>
+        <w:t xml:space="preserve"> </w:t>
+      </w:r>
+      <w:r>
+        <w:rPr>
+          <w:rStyle w:val="DecValTok"/>
+        </w:rPr>
+        <w:t xml:space="preserve">1000</w:t>
+      </w:r>
+      <w:r>
+        <w:rPr>
+          <w:rStyle w:val="NormalTok"/>
+        </w:rPr>
+        <w:t xml:space="preserve">)</w:t>
+      </w:r>
+      <w:r>
+        <w:br/>
+      </w:r>
+      <w:r>
+        <w:rPr>
+          <w:rStyle w:val="FunctionTok"/>
+        </w:rPr>
+        <w:t xml:space="preserve">print</w:t>
+      </w:r>
+      <w:r>
+        <w:rPr>
+          <w:rStyle w:val="NormalTok"/>
+        </w:rPr>
+        <w:t xml:space="preserve">(</w:t>
+      </w:r>
+      <w:r>
+        <w:rPr>
+          <w:rStyle w:val="FunctionTok"/>
+        </w:rPr>
+        <w:t xml:space="preserve">as.character</w:t>
+      </w:r>
+      <w:r>
+        <w:rPr>
+          <w:rStyle w:val="NormalTok"/>
+        </w:rPr>
+        <w:t xml:space="preserve">(s))</w:t>
+      </w:r>
+    </w:p>
+    <w:p>
+      <w:pPr>
+        <w:pStyle w:val="SourceCode"/>
+      </w:pPr>
+      <w:r>
+        <w:rPr>
+          <w:rStyle w:val="VerbatimChar"/>
+        </w:rPr>
+        <w:t xml:space="preserve">## [1] "AGTCACTTGTGCCTGGGTGTGGGGACTAAGCTGTCCATGTGTATCCCACATCAGCCCTCAGCCCCCTCACGAGGGAAGTATGCTTACATATTCTGTGTGTGTGTGGTTATTTTTTTGGAGGGGGGACAGGTTCAGAACAGCTGGCAGAGCAGGAGGTTGGGCCTGCATTGGCCACTCCGCAGCTGCCACACCGGCTCCAGCATTCCCTCCTGCCTGTCCTCACCCACCTTGTTGAGAGCAAGGCTGTCTGCTTGCCTCCATCCCTCACACAAGAGCACCTGGAGAGCCTCTGCCCAGGGAGGTGAGGAAAGGGAGAGGGCAGTGGGGACTGCCATGAAGGCATCTCAGAAGCTGGCAGGGCTGGGGGTTCCAGGTCATCTGTGTCCCAGGGATGATGCTGGTTCCAGGAAGAGCTGAAACCTTAATGTCACGTGCATTTTATGTGAGGTTTGAGGCCCCTAGTTGGGCCAGCTGGCCTTGCTCTGTGCTGTGGCCACAGCAAACTGCATGGGGTCCTGTGGAGTAAGGGACCTAGTGGAGAGTGAGTGGACAGGGAGACCAGATGGGTCAGTACAGAGCCTTCCCCAGCCATGTGGCCATATCACACTGGCATCACCCACCTATTCCCCAATACAACACAGTCCGGGGGCCCCTCACCTGGCTGAGGTATGTGACAAGGCTCTGAGCTGATGGTGTACGTTCAGCCTGAGTAGGTGTTTGCATGTGGTTGCCCCCAAACCAGTGTGATTTGGGGCTGCATGGATCCAGAGTAGGGAGGTGACGGTCCCACCATCTCTGGGGTGTGTGCAAGGGTCAGGGTTTGGGAAGGGGTTGGACAAGACCAGTGTCCCTGAGGACTGCCTACCTGCTGGGAGCTGACATGGGAATCTGGGAGTGCGTCTGGCCTCCTGGAGGGGGTCTCGGGTTGCCCAGAGGGGAGCGAGGAGGAGGCCCAGAACATACCCCTTCCTAGAACAGGAAGGTGGGGTGACCCTGCAGG"</w:t>
+      </w:r>
+    </w:p>
+    <w:p>
+      <w:pPr>
+        <w:pStyle w:val="FirstParagraph"/>
+      </w:pPr>
+      <w:r>
+        <w:t xml:space="preserve">The string above is the DNA sequence 1000 basepairs centered around the point 23456789.</w:t>
+      </w:r>
+    </w:p>
+    <w:bookmarkEnd w:id="22"/>
+    <w:bookmarkStart w:id="23" w:name="calculate-the-gc-content"/>
+    <w:p>
+      <w:pPr>
+        <w:pStyle w:val="Heading4"/>
+      </w:pPr>
+      <w:r>
+        <w:t xml:space="preserve">Calculate the GC content</w:t>
+      </w:r>
+    </w:p>
+    <w:p>
+      <w:pPr>
+        <w:pStyle w:val="SourceCode"/>
+      </w:pPr>
+      <w:r>
+        <w:rPr>
+          <w:rStyle w:val="NormalTok"/>
+        </w:rPr>
+        <w:t xml:space="preserve">cg_prop </w:t>
+      </w:r>
+      <w:r>
+        <w:rPr>
+          <w:rStyle w:val="OtherTok"/>
+        </w:rPr>
+        <w:t xml:space="preserve">&lt;-</w:t>
+      </w:r>
+      <w:r>
+        <w:rPr>
+          <w:rStyle w:val="NormalTok"/>
+        </w:rPr>
+        <w:t xml:space="preserve"> </w:t>
+      </w:r>
+      <w:r>
+        <w:rPr>
+          <w:rStyle w:val="FunctionTok"/>
+        </w:rPr>
+        <w:t xml:space="preserve">letterFrequency</w:t>
+      </w:r>
+      <w:r>
+        <w:rPr>
+          <w:rStyle w:val="NormalTok"/>
+        </w:rPr>
+        <w:t xml:space="preserve">(s, </w:t>
+      </w:r>
+      <w:r>
+        <w:br/>
+      </w:r>
+      <w:r>
+        <w:rPr>
+          <w:rStyle w:val="NormalTok"/>
+        </w:rPr>
+        <w:t xml:space="preserve">                </w:t>
+      </w:r>
+      <w:r>
+        <w:rPr>
+          <w:rStyle w:val="AttributeTok"/>
+        </w:rPr>
+        <w:t xml:space="preserve">letters =</w:t>
+      </w:r>
+      <w:r>
+        <w:rPr>
+          <w:rStyle w:val="NormalTok"/>
+        </w:rPr>
+        <w:t xml:space="preserve"> </w:t>
+      </w:r>
+      <w:r>
+        <w:rPr>
+          <w:rStyle w:val="StringTok"/>
+        </w:rPr>
+        <w:t xml:space="preserve">"CG"</w:t>
+      </w:r>
+      <w:r>
+        <w:rPr>
+          <w:rStyle w:val="NormalTok"/>
+        </w:rPr>
+        <w:t xml:space="preserve">, </w:t>
+      </w:r>
+      <w:r>
+        <w:rPr>
+          <w:rStyle w:val="CommentTok"/>
+        </w:rPr>
+        <w:t xml:space="preserve"># specify string of interest</w:t>
+      </w:r>
+      <w:r>
+        <w:br/>
+      </w:r>
+      <w:r>
+        <w:rPr>
+          <w:rStyle w:val="NormalTok"/>
+        </w:rPr>
+        <w:t xml:space="preserve">                </w:t>
+      </w:r>
+      <w:r>
+        <w:rPr>
+          <w:rStyle w:val="AttributeTok"/>
+        </w:rPr>
+        <w:t xml:space="preserve">as.prob =</w:t>
+      </w:r>
+      <w:r>
+        <w:rPr>
+          <w:rStyle w:val="NormalTok"/>
+        </w:rPr>
+        <w:t xml:space="preserve"> </w:t>
+      </w:r>
+      <w:r>
+        <w:rPr>
+          <w:rStyle w:val="ConstantTok"/>
+        </w:rPr>
+        <w:t xml:space="preserve">TRUE</w:t>
+      </w:r>
+      <w:r>
+        <w:rPr>
+          <w:rStyle w:val="NormalTok"/>
+        </w:rPr>
+        <w:t xml:space="preserve">) </w:t>
+      </w:r>
+      <w:r>
+        <w:rPr>
+          <w:rStyle w:val="CommentTok"/>
+        </w:rPr>
+        <w:t xml:space="preserve"># specify results output</w:t>
+      </w:r>
+      <w:r>
+        <w:br/>
+      </w:r>
+      <w:r>
+        <w:rPr>
+          <w:rStyle w:val="NormalTok"/>
+        </w:rPr>
+        <w:t xml:space="preserve">cg_prop</w:t>
+      </w:r>
+    </w:p>
+    <w:p>
+      <w:pPr>
+        <w:pStyle w:val="SourceCode"/>
+      </w:pPr>
+      <w:r>
+        <w:rPr>
+          <w:rStyle w:val="VerbatimChar"/>
+        </w:rPr>
+        <w:t xml:space="preserve">##   C|G </w:t>
+      </w:r>
+      <w:r>
+        <w:br/>
+      </w:r>
+      <w:r>
+        <w:rPr>
+          <w:rStyle w:val="VerbatimChar"/>
+        </w:rPr>
+        <w:t xml:space="preserve">## 0.583</w:t>
+      </w:r>
+    </w:p>
+    <w:p>
+      <w:pPr>
+        <w:pStyle w:val="FirstParagraph"/>
+      </w:pPr>
+      <w:r>
+        <w:t xml:space="preserve">The results show that GC content of the slected resion of chr22 is</w:t>
+      </w:r>
+      <w:r>
+        <w:t xml:space="preserve"> </w:t>
+      </w:r>
+      <w:r>
+        <w:rPr>
+          <w:bCs/>
+          <w:b/>
+        </w:rPr>
+        <w:t xml:space="preserve">58.3%</w:t>
+      </w:r>
+      <w:r>
+        <w:t xml:space="preserve">.</w:t>
+      </w:r>
+    </w:p>
+    <w:bookmarkEnd w:id="23"/>
+    <w:bookmarkEnd w:id="24"/>
+    <w:bookmarkStart w:id="25" w:name="calculate-the-number-of-cpgs"/>
+    <w:p>
+      <w:pPr>
+        <w:pStyle w:val="Heading3"/>
+      </w:pPr>
+      <w:r>
+        <w:t xml:space="preserve">Calculate the number of CpGs</w:t>
+      </w:r>
+    </w:p>
+    <w:p>
+      <w:pPr>
+        <w:pStyle w:val="SourceCode"/>
+      </w:pPr>
+      <w:r>
+        <w:rPr>
+          <w:rStyle w:val="NormalTok"/>
+        </w:rPr>
+        <w:t xml:space="preserve">n_cg </w:t>
+      </w:r>
+      <w:r>
+        <w:rPr>
+          <w:rStyle w:val="OtherTok"/>
+        </w:rPr>
+        <w:t xml:space="preserve">&lt;-</w:t>
+      </w:r>
+      <w:r>
+        <w:rPr>
+          <w:rStyle w:val="NormalTok"/>
+        </w:rPr>
+        <w:t xml:space="preserve"> </w:t>
+      </w:r>
+      <w:r>
+        <w:rPr>
+          <w:rStyle w:val="FunctionTok"/>
+        </w:rPr>
+        <w:t xml:space="preserve">countPattern</w:t>
+      </w:r>
+      <w:r>
+        <w:rPr>
+          <w:rStyle w:val="NormalTok"/>
+        </w:rPr>
+        <w:t xml:space="preserve">(s, </w:t>
+      </w:r>
+      <w:r>
+        <w:br/>
+      </w:r>
+      <w:r>
+        <w:rPr>
+          <w:rStyle w:val="NormalTok"/>
+        </w:rPr>
+        <w:t xml:space="preserve">                     </w:t>
+      </w:r>
+      <w:r>
+        <w:rPr>
+          <w:rStyle w:val="AttributeTok"/>
+        </w:rPr>
+        <w:t xml:space="preserve">pattern =</w:t>
+      </w:r>
+      <w:r>
+        <w:rPr>
+          <w:rStyle w:val="NormalTok"/>
+        </w:rPr>
+        <w:t xml:space="preserve"> </w:t>
+      </w:r>
+      <w:r>
+        <w:rPr>
+          <w:rStyle w:val="StringTok"/>
+        </w:rPr>
+        <w:t xml:space="preserve">"CG"</w:t>
+      </w:r>
+      <w:r>
+        <w:rPr>
+          <w:rStyle w:val="NormalTok"/>
+        </w:rPr>
+        <w:t xml:space="preserve">)</w:t>
+      </w:r>
+      <w:r>
+        <w:br/>
+      </w:r>
+      <w:r>
+        <w:rPr>
+          <w:rStyle w:val="NormalTok"/>
+        </w:rPr>
+        <w:t xml:space="preserve">n_cg</w:t>
+      </w:r>
+    </w:p>
+    <w:p>
+      <w:pPr>
+        <w:pStyle w:val="SourceCode"/>
+      </w:pPr>
+      <w:r>
+        <w:rPr>
+          <w:rStyle w:val="VerbatimChar"/>
+        </w:rPr>
+        <w:t xml:space="preserve">## [1] 10</w:t>
+      </w:r>
+    </w:p>
+    <w:p>
+      <w:pPr>
+        <w:pStyle w:val="FirstParagraph"/>
+      </w:pPr>
+      <w:r>
+        <w:t xml:space="preserve">There are 10 CpGs in the DNA string of interest on chr22.</w:t>
+      </w:r>
+    </w:p>
+    <w:bookmarkEnd w:id="25"/>
+    <w:bookmarkStart w:id="26" w:name="calculate-the-number-of-gpcs"/>
+    <w:p>
+      <w:pPr>
+        <w:pStyle w:val="Heading3"/>
+      </w:pPr>
+      <w:r>
+        <w:t xml:space="preserve">Calculate the number of GpCs</w:t>
+      </w:r>
+    </w:p>
+    <w:p>
+      <w:pPr>
+        <w:pStyle w:val="SourceCode"/>
+      </w:pPr>
+      <w:r>
+        <w:rPr>
+          <w:rStyle w:val="NormalTok"/>
+        </w:rPr>
+        <w:t xml:space="preserve">n_gc </w:t>
+      </w:r>
+      <w:r>
+        <w:rPr>
+          <w:rStyle w:val="OtherTok"/>
+        </w:rPr>
+        <w:t xml:space="preserve">&lt;-</w:t>
+      </w:r>
+      <w:r>
+        <w:rPr>
+          <w:rStyle w:val="NormalTok"/>
+        </w:rPr>
+        <w:t xml:space="preserve"> </w:t>
+      </w:r>
+      <w:r>
+        <w:rPr>
+          <w:rStyle w:val="FunctionTok"/>
+        </w:rPr>
+        <w:t xml:space="preserve">countPattern</w:t>
+      </w:r>
+      <w:r>
+        <w:rPr>
+          <w:rStyle w:val="NormalTok"/>
+        </w:rPr>
+        <w:t xml:space="preserve">(s, </w:t>
+      </w:r>
+      <w:r>
+        <w:br/>
+      </w:r>
+      <w:r>
+        <w:rPr>
+          <w:rStyle w:val="NormalTok"/>
+        </w:rPr>
+        <w:t xml:space="preserve">                     </w:t>
+      </w:r>
+      <w:r>
+        <w:rPr>
+          <w:rStyle w:val="AttributeTok"/>
+        </w:rPr>
+        <w:t xml:space="preserve">pattern =</w:t>
+      </w:r>
+      <w:r>
+        <w:rPr>
+          <w:rStyle w:val="NormalTok"/>
+        </w:rPr>
+        <w:t xml:space="preserve"> </w:t>
+      </w:r>
+      <w:r>
+        <w:rPr>
+          <w:rStyle w:val="StringTok"/>
+        </w:rPr>
+        <w:t xml:space="preserve">"GC"</w:t>
+      </w:r>
+      <w:r>
+        <w:rPr>
+          <w:rStyle w:val="NormalTok"/>
+        </w:rPr>
+        <w:t xml:space="preserve">)</w:t>
+      </w:r>
+      <w:r>
+        <w:br/>
+      </w:r>
+      <w:r>
+        <w:rPr>
+          <w:rStyle w:val="NormalTok"/>
+        </w:rPr>
+        <w:t xml:space="preserve">n_gc</w:t>
+      </w:r>
+    </w:p>
+    <w:p>
+      <w:pPr>
+        <w:pStyle w:val="SourceCode"/>
+      </w:pPr>
+      <w:r>
+        <w:rPr>
+          <w:rStyle w:val="VerbatimChar"/>
+        </w:rPr>
+        <w:t xml:space="preserve">## [1] 65</w:t>
+      </w:r>
+    </w:p>
+    <w:p>
+      <w:pPr>
+        <w:pStyle w:val="FirstParagraph"/>
+      </w:pPr>
+      <w:r>
+        <w:t xml:space="preserve">There are 65 GpCs in the DNA string of interest on chr22.</w:t>
+      </w:r>
+    </w:p>
+    <w:bookmarkEnd w:id="26"/>
+    <w:bookmarkEnd w:id="27"/>
     <w:sectPr/>
   </w:body>
 </w:document>
